--- a/系统使用说明.docx
+++ b/系统使用说明.docx
@@ -218,7 +218,21 @@
           <w:rPr>
             <w:rStyle w:val="a4"/>
           </w:rPr>
-          <w:t>无锡昆态科技有限公司，自动化嵌入式触摸屏应用系统集成</w:t>
+          <w:t>无锡</w:t>
+        </w:r>
+        <w:proofErr w:type="gramStart"/>
+        <w:r>
+          <w:rPr>
+            <w:rStyle w:val="a4"/>
+          </w:rPr>
+          <w:t>昆态科技</w:t>
+        </w:r>
+        <w:proofErr w:type="gramEnd"/>
+        <w:r>
+          <w:rPr>
+            <w:rStyle w:val="a4"/>
+          </w:rPr>
+          <w:t>有限公司，自动化嵌入式触摸屏应用系统集成</w:t>
         </w:r>
         <w:r>
           <w:rPr>
@@ -347,6 +361,7 @@
         </w:rPr>
         <w:t>象棋界面动画采用</w:t>
       </w:r>
+      <w:proofErr w:type="spellStart"/>
       <w:r>
         <w:t>P</w:t>
       </w:r>
@@ -356,6 +371,7 @@
         </w:rPr>
         <w:t>ygame</w:t>
       </w:r>
+      <w:proofErr w:type="spellEnd"/>
       <w:r>
         <w:rPr>
           <w:rFonts w:hint="eastAsia"/>
@@ -404,14 +420,27 @@
         </w:rPr>
         <w:t>：</w:t>
       </w:r>
-      <w:hyperlink r:id="rId8" w:history="1">
-        <w:r>
-          <w:rPr>
-            <w:rStyle w:val="a4"/>
-          </w:rPr>
-          <w:t>Visual Studio Code - Code Editing. Redefined</w:t>
-        </w:r>
-      </w:hyperlink>
+      <w:r>
+        <w:fldChar w:fldCharType="begin"/>
+      </w:r>
+      <w:r>
+        <w:instrText>HYPERLINK "https://code.visualstudio.com/"</w:instrText>
+      </w:r>
+      <w:r>
+        <w:fldChar w:fldCharType="separate"/>
+      </w:r>
+      <w:r>
+        <w:rPr>
+          <w:rStyle w:val="a4"/>
+        </w:rPr>
+        <w:t>Visual Studio Code - Code Editing. Redefined</w:t>
+      </w:r>
+      <w:r>
+        <w:rPr>
+          <w:rStyle w:val="a4"/>
+        </w:rPr>
+        <w:fldChar w:fldCharType="end"/>
+      </w:r>
     </w:p>
     <w:p>
       <w:pPr>
@@ -442,26 +471,39 @@
         </w:rPr>
         <w:t>：</w:t>
       </w:r>
-      <w:hyperlink r:id="rId9" w:history="1">
-        <w:r>
-          <w:rPr>
-            <w:rStyle w:val="a4"/>
-          </w:rPr>
-          <w:t xml:space="preserve">Python </w:t>
-        </w:r>
-        <w:r>
-          <w:rPr>
-            <w:rStyle w:val="a4"/>
-          </w:rPr>
-          <w:t>发布</w:t>
-        </w:r>
-        <w:r>
-          <w:rPr>
-            <w:rStyle w:val="a4"/>
-          </w:rPr>
-          <w:t xml:space="preserve"> Python 3.11.6 |Python.org</w:t>
-        </w:r>
-      </w:hyperlink>
+      <w:r>
+        <w:fldChar w:fldCharType="begin"/>
+      </w:r>
+      <w:r>
+        <w:instrText>HYPERLINK "https://www.python.org/downloads/release/python-3116/"</w:instrText>
+      </w:r>
+      <w:r>
+        <w:fldChar w:fldCharType="separate"/>
+      </w:r>
+      <w:r>
+        <w:rPr>
+          <w:rStyle w:val="a4"/>
+        </w:rPr>
+        <w:t xml:space="preserve">Python </w:t>
+      </w:r>
+      <w:r>
+        <w:rPr>
+          <w:rStyle w:val="a4"/>
+        </w:rPr>
+        <w:t>发布</w:t>
+      </w:r>
+      <w:r>
+        <w:rPr>
+          <w:rStyle w:val="a4"/>
+        </w:rPr>
+        <w:t xml:space="preserve"> Python 3.11.6 |Python.org</w:t>
+      </w:r>
+      <w:r>
+        <w:rPr>
+          <w:rStyle w:val="a4"/>
+        </w:rPr>
+        <w:fldChar w:fldCharType="end"/>
+      </w:r>
     </w:p>
     <w:p>
       <w:pPr>
@@ -523,8 +565,13 @@
         <w:t>：</w:t>
       </w:r>
       <w:r>
-        <w:t>pip install pygame</w:t>
-      </w:r>
+        <w:t xml:space="preserve">pip install </w:t>
+      </w:r>
+      <w:proofErr w:type="spellStart"/>
+      <w:r>
+        <w:t>pygame</w:t>
+      </w:r>
+      <w:proofErr w:type="spellEnd"/>
     </w:p>
     <w:p>
       <w:pPr>
@@ -540,12 +587,14 @@
         </w:rPr>
         <w:t>和</w:t>
       </w:r>
+      <w:proofErr w:type="spellStart"/>
       <w:r>
         <w:rPr>
           <w:rFonts w:hint="eastAsia"/>
         </w:rPr>
         <w:t>Pygame</w:t>
       </w:r>
+      <w:proofErr w:type="spellEnd"/>
       <w:r>
         <w:rPr>
           <w:rFonts w:hint="eastAsia"/>
@@ -558,6 +607,7 @@
         </w:rPr>
         <w:t>在</w:t>
       </w:r>
+      <w:proofErr w:type="spellStart"/>
       <w:r>
         <w:rPr>
           <w:rFonts w:hint="eastAsia"/>
@@ -567,6 +617,7 @@
       <w:r>
         <w:t>md</w:t>
       </w:r>
+      <w:proofErr w:type="spellEnd"/>
       <w:r>
         <w:rPr>
           <w:rFonts w:hint="eastAsia"/>
@@ -861,7 +912,21 @@
         <w:rPr>
           <w:rFonts w:hint="eastAsia"/>
         </w:rPr>
-        <w:t>和触摸屏已经上电，且与电脑在同一局域网下。</w:t>
+        <w:t>和触摸</w:t>
+      </w:r>
+      <w:proofErr w:type="gramStart"/>
+      <w:r>
+        <w:rPr>
+          <w:rFonts w:hint="eastAsia"/>
+        </w:rPr>
+        <w:t>屏已经</w:t>
+      </w:r>
+      <w:proofErr w:type="gramEnd"/>
+      <w:r>
+        <w:rPr>
+          <w:rFonts w:hint="eastAsia"/>
+        </w:rPr>
+        <w:t>上电，且与电脑在同一局域网下。</w:t>
       </w:r>
     </w:p>
     <w:p>
@@ -881,14 +946,27 @@
         </w:rPr>
         <w:t>将相机连接至电脑，使用</w:t>
       </w:r>
-      <w:hyperlink r:id="rId10" w:history="1">
-        <w:r>
-          <w:rPr>
-            <w:rStyle w:val="a4"/>
-          </w:rPr>
-          <w:t>Vision\VideoCap.exe</w:t>
-        </w:r>
-      </w:hyperlink>
+      <w:r>
+        <w:fldChar w:fldCharType="begin"/>
+      </w:r>
+      <w:r>
+        <w:instrText>HYPERLINK "Vision/VideoCap.exe"</w:instrText>
+      </w:r>
+      <w:r>
+        <w:fldChar w:fldCharType="separate"/>
+      </w:r>
+      <w:r>
+        <w:rPr>
+          <w:rStyle w:val="a4"/>
+        </w:rPr>
+        <w:t>Vision\VideoCap.exe</w:t>
+      </w:r>
+      <w:r>
+        <w:rPr>
+          <w:rStyle w:val="a4"/>
+        </w:rPr>
+        <w:fldChar w:fldCharType="end"/>
+      </w:r>
       <w:r>
         <w:rPr>
           <w:rFonts w:hint="eastAsia"/>
@@ -995,6 +1073,7 @@
         <w:ind w:firstLine="480"/>
         <w:jc w:val="center"/>
       </w:pPr>
+      <w:proofErr w:type="spellStart"/>
       <w:r>
         <w:rPr>
           <w:rFonts w:hint="eastAsia"/>
@@ -1004,14 +1083,20 @@
       <w:r>
         <w:t>.g</w:t>
       </w:r>
+      <w:proofErr w:type="spellEnd"/>
       <w:r>
         <w:rPr>
           <w:rFonts w:hint="eastAsia"/>
         </w:rPr>
         <w:t>：</w:t>
       </w:r>
-      <w:r>
-        <w:t>vc = cv2.VideoCapture(</w:t>
+      <w:proofErr w:type="spellStart"/>
+      <w:r>
+        <w:t>vc</w:t>
+      </w:r>
+      <w:proofErr w:type="spellEnd"/>
+      <w:r>
+        <w:t xml:space="preserve"> = cv2.VideoCapture(</w:t>
       </w:r>
       <w:r>
         <w:t>1</w:t>
@@ -1477,8 +1562,13 @@
         </w:rPr>
         <w:t>(</w:t>
       </w:r>
-      <w:r>
-        <w:t>mach_lim_x,mach_lim_y)</w:t>
+      <w:proofErr w:type="spellStart"/>
+      <w:r>
+        <w:t>mach_lim_x,mach_lim_y</w:t>
+      </w:r>
+      <w:proofErr w:type="spellEnd"/>
+      <w:r>
+        <w:t>)</w:t>
       </w:r>
       <w:r>
         <w:rPr>
@@ -2132,7 +2222,21 @@
         <w:rPr>
           <w:rFonts w:hint="eastAsia"/>
         </w:rPr>
-        <w:t>】计算完位置后，会自动执行。</w:t>
+        <w:t>】计算</w:t>
+      </w:r>
+      <w:proofErr w:type="gramStart"/>
+      <w:r>
+        <w:rPr>
+          <w:rFonts w:hint="eastAsia"/>
+        </w:rPr>
+        <w:t>完位置</w:t>
+      </w:r>
+      <w:proofErr w:type="gramEnd"/>
+      <w:r>
+        <w:rPr>
+          <w:rFonts w:hint="eastAsia"/>
+        </w:rPr>
+        <w:t>后，会自动执行。</w:t>
       </w:r>
     </w:p>
     <w:p>
@@ -2259,15 +2363,29 @@
         </w:rPr>
         <w:t>：</w:t>
       </w:r>
-      <w:hyperlink r:id="rId11" w:history="1">
-        <w:r>
-          <w:rPr>
-            <w:color w:val="0000FF"/>
-            <w:u w:val="single"/>
-          </w:rPr>
-          <w:t>ChineseChess/Vision at master · GitHub-yiming/ChineseChess</w:t>
-        </w:r>
-      </w:hyperlink>
+      <w:r>
+        <w:fldChar w:fldCharType="begin"/>
+      </w:r>
+      <w:r>
+        <w:instrText>HYPERLINK "https://github.com/GitHub-yiming/ChineseChess"</w:instrText>
+      </w:r>
+      <w:r>
+        <w:fldChar w:fldCharType="separate"/>
+      </w:r>
+      <w:r>
+        <w:rPr>
+          <w:color w:val="0000FF"/>
+          <w:u w:val="single"/>
+        </w:rPr>
+        <w:t>ChineseChess/Vision at master · GitHub-yiming/ChineseChess</w:t>
+      </w:r>
+      <w:r>
+        <w:rPr>
+          <w:color w:val="0000FF"/>
+          <w:u w:val="single"/>
+        </w:rPr>
+        <w:fldChar w:fldCharType="end"/>
+      </w:r>
     </w:p>
     <w:p>
       <w:pPr>
@@ -2292,23 +2410,34 @@
         </w:rPr>
         <w:t>：</w:t>
       </w:r>
-      <w:hyperlink r:id="rId12" w:history="1">
-        <w:r>
-          <w:rPr>
-            <w:color w:val="0000FF"/>
-            <w:u w:val="single"/>
-          </w:rPr>
-          <w:t>Hu Yiming/ChineseChess (gitee.com)</w:t>
-        </w:r>
-      </w:hyperlink>
-    </w:p>
-    <w:p>
-      <w:pPr>
-        <w:pStyle w:val="21"/>
-        <w:ind w:firstLine="480"/>
-        <w:rPr>
-          <w:rFonts w:hint="eastAsia"/>
-        </w:rPr>
+      <w:r>
+        <w:fldChar w:fldCharType="begin"/>
+      </w:r>
+      <w:r>
+        <w:instrText>HYPERLINK "https://gitee.com/hu-yiming123/ChineseChess"</w:instrText>
+      </w:r>
+      <w:r>
+        <w:fldChar w:fldCharType="separate"/>
+      </w:r>
+      <w:r>
+        <w:rPr>
+          <w:color w:val="0000FF"/>
+          <w:u w:val="single"/>
+        </w:rPr>
+        <w:t>Hu Yiming/ChineseChess (gitee.com)</w:t>
+      </w:r>
+      <w:r>
+        <w:rPr>
+          <w:color w:val="0000FF"/>
+          <w:u w:val="single"/>
+        </w:rPr>
+        <w:fldChar w:fldCharType="end"/>
+      </w:r>
+    </w:p>
+    <w:p>
+      <w:pPr>
+        <w:pStyle w:val="21"/>
+        <w:ind w:firstLine="480"/>
       </w:pPr>
       <w:r>
         <w:rPr>
@@ -2336,9 +2465,6 @@
       <w:pPr>
         <w:pStyle w:val="21"/>
         <w:ind w:firstLine="480"/>
-        <w:rPr>
-          <w:rFonts w:hint="eastAsia"/>
-        </w:rPr>
       </w:pPr>
       <w:r>
         <w:rPr>
@@ -2346,9 +2472,11 @@
         </w:rPr>
         <w:t>注意：</w:t>
       </w:r>
+      <w:proofErr w:type="spellStart"/>
       <w:r>
         <w:t>Github</w:t>
       </w:r>
+      <w:proofErr w:type="spellEnd"/>
       <w:r>
         <w:rPr>
           <w:rFonts w:hint="eastAsia"/>
@@ -2364,17 +2492,25 @@
         </w:rPr>
         <w:t>的情况下可能出现无法访问，国内建议访问</w:t>
       </w:r>
+      <w:proofErr w:type="spellStart"/>
       <w:r>
         <w:rPr>
           <w:rFonts w:hint="eastAsia"/>
         </w:rPr>
         <w:t>Gitee</w:t>
       </w:r>
+      <w:proofErr w:type="spellEnd"/>
       <w:r>
         <w:rPr>
           <w:rFonts w:hint="eastAsia"/>
         </w:rPr>
         <w:t>。</w:t>
+      </w:r>
+      <w:r>
+        <w:rPr>
+          <w:rFonts w:hint="eastAsia"/>
+        </w:rPr>
+        <w:t xml:space="preserve"> </w:t>
       </w:r>
     </w:p>
     <w:sectPr>
